--- a/專題下半場/四技第112407組-有評有G-複審.docx
+++ b/專題下半場/四技第112407組-有評有G-複審.docx
@@ -203,9 +203,9 @@
           <w:sz w:val="72"/>
         </w:rPr>
         <w:drawing>
-          <wp:inline distT="0" distB="0" distL="0" distR="0" wp14:anchorId="0B9F5B40" wp14:editId="59F6E047">
-            <wp:extent cx="2057628" cy="2590936"/>
-            <wp:effectExtent l="0" t="0" r="0" b="0"/>
+          <wp:inline distT="0" distB="0" distL="0" distR="0" wp14:anchorId="0B9F5B40" wp14:editId="6E656FFC">
+            <wp:extent cx="1835573" cy="2590165"/>
+            <wp:effectExtent l="0" t="0" r="0" b="635"/>
             <wp:docPr id="11" name="圖片 11"/>
             <wp:cNvGraphicFramePr>
               <a:graphicFrameLocks xmlns:a="http://schemas.openxmlformats.org/drawingml/2006/main" noChangeAspect="1"/>
@@ -230,9 +230,9 @@
                     </a:stretch>
                   </pic:blipFill>
                   <pic:spPr>
-                    <a:xfrm flipH="1">
+                    <a:xfrm>
                       <a:off x="0" y="0"/>
-                      <a:ext cx="2060522" cy="2594580"/>
+                      <a:ext cx="1854189" cy="2616434"/>
                     </a:xfrm>
                     <a:prstGeom prst="rect">
                       <a:avLst/>
@@ -17743,7 +17743,7 @@
           </mc:Choice>
           <mc:Fallback>
             <w:pict>
-              <v:rect w14:anchorId="11F1BA1A" id="文本占位符 3" o:spid="_x0000_s1026" style="position:absolute;margin-left:564.95pt;margin-top:276.3pt;width:37.4pt;height:37.75pt;z-index:251660800;visibility:visible;mso-wrap-style:square;mso-wrap-distance-left:9pt;mso-wrap-distance-top:0;mso-wrap-distance-right:9pt;mso-wrap-distance-bottom:0;mso-position-horizontal:absolute;mso-position-horizontal-relative:text;mso-position-vertical:absolute;mso-position-vertical-relative:text;v-text-anchor:middle" o:gfxdata="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" filled="f" stroked="f">
+              <v:rect w14:anchorId="2EB0FE1F" id="文本占位符 3" o:spid="_x0000_s1026" style="position:absolute;margin-left:564.95pt;margin-top:276.3pt;width:37.4pt;height:37.75pt;z-index:251660800;visibility:visible;mso-wrap-style:square;mso-wrap-distance-left:9pt;mso-wrap-distance-top:0;mso-wrap-distance-right:9pt;mso-wrap-distance-bottom:0;mso-position-horizontal:absolute;mso-position-horizontal-relative:text;mso-position-vertical:absolute;mso-position-vertical-relative:text;v-text-anchor:middle" o:gfxdata="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" filled="f" stroked="f">
                 <v:path arrowok="t"/>
                 <o:lock v:ext="edit" grouping="t"/>
               </v:rect>
@@ -47312,7 +47312,7 @@
             <v:path o:extrusionok="f" gradientshapeok="t" o:connecttype="rect"/>
             <o:lock v:ext="edit" aspectratio="t"/>
           </v:shapetype>
-          <v:shape id="_x0000_i1025" type="#_x0000_t75" style="width:240.6pt;height:465.6pt">
+          <v:shape id="_x0000_i1025" type="#_x0000_t75" style="width:240.45pt;height:465.95pt">
             <v:imagedata r:id="rId54" o:title="7-4-1-使用者登入"/>
           </v:shape>
         </w:pict>
@@ -47401,7 +47401,7 @@
           <w:noProof/>
         </w:rPr>
         <w:pict w14:anchorId="595B9899">
-          <v:shape id="_x0000_i1026" type="#_x0000_t75" style="width:420.6pt;height:503.4pt">
+          <v:shape id="_x0000_i1026" type="#_x0000_t75" style="width:420.45pt;height:503.3pt">
             <v:imagedata r:id="rId55" o:title="7-4-2使用者註冊"/>
           </v:shape>
         </w:pict>
@@ -47490,7 +47490,7 @@
           <w:noProof/>
         </w:rPr>
         <w:pict w14:anchorId="5CBC75BD">
-          <v:shape id="_x0000_i1027" type="#_x0000_t75" style="width:154.2pt;height:233.4pt">
+          <v:shape id="_x0000_i1027" type="#_x0000_t75" style="width:154.2pt;height:233.65pt">
             <v:imagedata r:id="rId56" o:title="7-4-4查詢店家_一般用戶"/>
           </v:shape>
         </w:pict>
@@ -47567,20 +47567,14 @@
       </w:r>
     </w:p>
     <w:p/>
+    <w:p/>
     <w:p>
       <w:pPr>
-        <w:rPr>
-          <w:rFonts w:hint="eastAsia"/>
-        </w:rPr>
-      </w:pPr>
-    </w:p>
-    <w:p>
-      <w:pPr>
         <w:jc w:val="center"/>
       </w:pPr>
       <w:r>
         <w:pict w14:anchorId="0E32002A">
-          <v:shape id="_x0000_i1033" type="#_x0000_t75" style="width:162.6pt;height:315.6pt">
+          <v:shape id="_x0000_i1028" type="#_x0000_t75" style="width:162.35pt;height:315.85pt">
             <v:imagedata r:id="rId57" o:title="7-4-4查詢店家_會員"/>
           </v:shape>
         </w:pict>
@@ -47645,28 +47639,10 @@
         <w:rPr>
           <w:rFonts w:hint="eastAsia"/>
         </w:rPr>
-        <w:t>查詢店家（</w:t>
-      </w:r>
-      <w:r>
-        <w:rPr>
-          <w:rFonts w:hint="eastAsia"/>
-        </w:rPr>
-        <w:t>會員</w:t>
-      </w:r>
-      <w:r>
-        <w:rPr>
-          <w:rFonts w:hint="eastAsia"/>
-        </w:rPr>
-        <w:t>用戶）</w:t>
+        <w:t>查詢店家（會員用戶）</w:t>
       </w:r>
     </w:p>
-    <w:p>
-      <w:pPr>
-        <w:rPr>
-          <w:rFonts w:hint="eastAsia"/>
-        </w:rPr>
-      </w:pPr>
-    </w:p>
+    <w:p/>
     <w:p>
       <w:pPr>
         <w:jc w:val="center"/>
@@ -47909,9 +47885,6 @@
       <w:pPr>
         <w:widowControl/>
         <w:jc w:val="left"/>
-        <w:rPr>
-          <w:rFonts w:hint="eastAsia"/>
-        </w:rPr>
       </w:pPr>
     </w:p>
     <w:p>
@@ -47941,81 +47914,132 @@
       </w:r>
       <w:bookmarkEnd w:id="90"/>
     </w:p>
-    <w:p/>
+    <w:p>
+      <w:pPr>
+        <w:jc w:val="center"/>
+      </w:pPr>
+      <w:r>
+        <w:rPr>
+          <w:noProof/>
+        </w:rPr>
+        <w:drawing>
+          <wp:inline distT="0" distB="0" distL="0" distR="0" wp14:anchorId="42DCEBC9" wp14:editId="53EC69CD">
+            <wp:extent cx="6105128" cy="8522539"/>
+            <wp:effectExtent l="0" t="0" r="0" b="0"/>
+            <wp:docPr id="1" name="圖片 1"/>
+            <wp:cNvGraphicFramePr>
+              <a:graphicFrameLocks xmlns:a="http://schemas.openxmlformats.org/drawingml/2006/main" noChangeAspect="1"/>
+            </wp:cNvGraphicFramePr>
+            <a:graphic xmlns:a="http://schemas.openxmlformats.org/drawingml/2006/main">
+              <a:graphicData uri="http://schemas.openxmlformats.org/drawingml/2006/picture">
+                <pic:pic xmlns:pic="http://schemas.openxmlformats.org/drawingml/2006/picture">
+                  <pic:nvPicPr>
+                    <pic:cNvPr id="1" name="comment - public.png"/>
+                    <pic:cNvPicPr/>
+                  </pic:nvPicPr>
+                  <pic:blipFill>
+                    <a:blip r:embed="rId60">
+                      <a:extLst>
+                        <a:ext uri="{28A0092B-C50C-407E-A947-70E740481C1C}">
+                          <a14:useLocalDpi xmlns:a14="http://schemas.microsoft.com/office/drawing/2010/main" val="0"/>
+                        </a:ext>
+                      </a:extLst>
+                    </a:blip>
+                    <a:stretch>
+                      <a:fillRect/>
+                    </a:stretch>
+                  </pic:blipFill>
+                  <pic:spPr>
+                    <a:xfrm>
+                      <a:off x="0" y="0"/>
+                      <a:ext cx="6115716" cy="8537320"/>
+                    </a:xfrm>
+                    <a:prstGeom prst="rect">
+                      <a:avLst/>
+                    </a:prstGeom>
+                  </pic:spPr>
+                </pic:pic>
+              </a:graphicData>
+            </a:graphic>
+          </wp:inline>
+        </w:drawing>
+      </w:r>
+    </w:p>
+    <w:p>
+      <w:pPr>
+        <w:pStyle w:val="a0"/>
+      </w:pPr>
+      <w:bookmarkStart w:id="91" w:name="_Toc150421036"/>
+      <w:r>
+        <w:t>圖</w:t>
+      </w:r>
+      <w:r>
+        <w:t xml:space="preserve"> </w:t>
+      </w:r>
+      <w:r>
+        <w:fldChar w:fldCharType="begin"/>
+      </w:r>
+      <w:r>
+        <w:instrText xml:space="preserve"> STYLEREF 2 \s </w:instrText>
+      </w:r>
+      <w:r>
+        <w:fldChar w:fldCharType="separate"/>
+      </w:r>
+      <w:r>
+        <w:t>8-1</w:t>
+      </w:r>
+      <w:r>
+        <w:fldChar w:fldCharType="end"/>
+      </w:r>
+      <w:r>
+        <w:noBreakHyphen/>
+      </w:r>
+      <w:r>
+        <w:fldChar w:fldCharType="begin"/>
+      </w:r>
+      <w:r>
+        <w:instrText xml:space="preserve"> SEQ </w:instrText>
+      </w:r>
+      <w:r>
+        <w:instrText>圖</w:instrText>
+      </w:r>
+      <w:r>
+        <w:instrText xml:space="preserve"> \* ARABIC \s 2 </w:instrText>
+      </w:r>
+      <w:r>
+        <w:fldChar w:fldCharType="separate"/>
+      </w:r>
+      <w:r>
+        <w:t>1</w:t>
+      </w:r>
+      <w:r>
+        <w:fldChar w:fldCharType="end"/>
+      </w:r>
+      <w:r>
+        <w:rPr>
+          <w:rFonts w:hint="eastAsia"/>
+        </w:rPr>
+        <w:t xml:space="preserve"> </w:t>
+      </w:r>
+      <w:r>
+        <w:rPr>
+          <w:rFonts w:hint="eastAsia"/>
+        </w:rPr>
+        <w:t>資料庫關聯表</w:t>
+      </w:r>
+      <w:bookmarkEnd w:id="91"/>
+    </w:p>
     <w:p/>
     <w:p>
       <w:pPr>
-        <w:pStyle w:val="a0"/>
-      </w:pPr>
-      <w:bookmarkStart w:id="91" w:name="_Toc150421036"/>
-      <w:r>
-        <w:t>圖</w:t>
-      </w:r>
-      <w:r>
-        <w:t xml:space="preserve"> </w:t>
-      </w:r>
-      <w:r>
-        <w:fldChar w:fldCharType="begin"/>
-      </w:r>
-      <w:r>
-        <w:instrText xml:space="preserve"> STYLEREF 2 \s </w:instrText>
-      </w:r>
-      <w:r>
-        <w:fldChar w:fldCharType="separate"/>
-      </w:r>
-      <w:r>
-        <w:t>8-1</w:t>
-      </w:r>
-      <w:r>
-        <w:fldChar w:fldCharType="end"/>
-      </w:r>
-      <w:r>
-        <w:noBreakHyphen/>
-      </w:r>
-      <w:r>
-        <w:fldChar w:fldCharType="begin"/>
-      </w:r>
-      <w:r>
-        <w:instrText xml:space="preserve"> SEQ </w:instrText>
-      </w:r>
-      <w:r>
-        <w:instrText>圖</w:instrText>
-      </w:r>
-      <w:r>
-        <w:instrText xml:space="preserve"> \* ARABIC \s 2 </w:instrText>
-      </w:r>
-      <w:r>
-        <w:fldChar w:fldCharType="separate"/>
-      </w:r>
-      <w:r>
-        <w:t>1</w:t>
-      </w:r>
-      <w:r>
-        <w:fldChar w:fldCharType="end"/>
-      </w:r>
+        <w:pStyle w:val="2"/>
+      </w:pPr>
+      <w:bookmarkStart w:id="92" w:name="_Toc150420971"/>
       <w:r>
         <w:rPr>
           <w:rFonts w:hint="eastAsia"/>
         </w:rPr>
-        <w:t xml:space="preserve"> </w:t>
-      </w:r>
-      <w:r>
-        <w:rPr>
-          <w:rFonts w:hint="eastAsia"/>
-        </w:rPr>
-        <w:t>資料庫關聯表</w:t>
-      </w:r>
-      <w:bookmarkEnd w:id="91"/>
-    </w:p>
-    <w:p>
-      <w:pPr>
-        <w:pStyle w:val="2"/>
-      </w:pPr>
-      <w:bookmarkStart w:id="92" w:name="_Toc150420971"/>
-      <w:r>
-        <w:rPr>
-          <w:rFonts w:hint="eastAsia"/>
-        </w:rPr>
+        <w:lastRenderedPageBreak/>
         <w:t>表格及其</w:t>
       </w:r>
       <w:r>
@@ -49018,7 +49042,7 @@
             <w:pPr>
               <w:jc w:val="center"/>
               <w:rPr>
-                <w:rFonts w:ascii="ariel" w:hAnsi="ariel"/>
+                <w:rFonts w:ascii="ariel" w:hAnsi="ariel" w:hint="eastAsia"/>
                 <w:b w:val="0"/>
                 <w:szCs w:val="28"/>
               </w:rPr>
@@ -49175,7 +49199,7 @@
             <w:pPr>
               <w:jc w:val="center"/>
               <w:rPr>
-                <w:rFonts w:ascii="ariel" w:hAnsi="ariel"/>
+                <w:rFonts w:ascii="ariel" w:hAnsi="ariel" w:hint="eastAsia"/>
                 <w:b w:val="0"/>
                 <w:szCs w:val="28"/>
               </w:rPr>
@@ -49699,15 +49723,7 @@
                 <w:b w:val="0"/>
                 <w:szCs w:val="28"/>
               </w:rPr>
-              <w:t>tore</w:t>
-            </w:r>
-            <w:r>
-              <w:rPr>
-                <w:rFonts w:ascii="ariel" w:hAnsi="ariel"/>
-                <w:b w:val="0"/>
-                <w:szCs w:val="28"/>
-              </w:rPr>
-              <w:t>id</w:t>
+              <w:t>toreid</w:t>
             </w:r>
             <w:r>
               <w:rPr>
@@ -49869,19 +49885,10 @@
         </w:tc>
       </w:tr>
     </w:tbl>
+    <w:p/>
     <w:p>
       <w:pPr>
-        <w:rPr>
-          <w:rFonts w:hint="eastAsia"/>
-        </w:rPr>
-      </w:pPr>
-    </w:p>
-    <w:p>
-      <w:pPr>
         <w:pStyle w:val="a"/>
-        <w:rPr>
-          <w:rFonts w:hint="eastAsia"/>
-        </w:rPr>
       </w:pPr>
       <w:r>
         <w:rPr>
@@ -50233,14 +50240,7 @@
                 <w:rFonts w:ascii="ariel" w:hAnsi="ariel"/>
                 <w:szCs w:val="28"/>
               </w:rPr>
-              <w:t>G</w:t>
-            </w:r>
-            <w:r>
-              <w:rPr>
-                <w:rFonts w:ascii="ariel" w:hAnsi="ariel"/>
-                <w:szCs w:val="28"/>
-              </w:rPr>
-              <w:t>app_</w:t>
+              <w:t>Gapp_</w:t>
             </w:r>
             <w:r>
               <w:rPr>
@@ -50894,7 +50894,7 @@
             <w:pPr>
               <w:jc w:val="center"/>
               <w:rPr>
-                <w:rFonts w:ascii="ariel" w:hAnsi="ariel"/>
+                <w:rFonts w:ascii="ariel" w:hAnsi="ariel" w:hint="eastAsia"/>
                 <w:b w:val="0"/>
                 <w:szCs w:val="28"/>
               </w:rPr>
@@ -51055,114 +51055,102 @@
     <w:p>
       <w:pPr>
         <w:pStyle w:val="a"/>
+      </w:pPr>
+      <w:r>
         <w:rPr>
           <w:rFonts w:hint="eastAsia"/>
         </w:rPr>
-      </w:pPr>
+        <w:t>表</w:t>
+      </w:r>
       <w:r>
         <w:rPr>
           <w:rFonts w:hint="eastAsia"/>
         </w:rPr>
-        <w:t>表</w:t>
+        <w:t xml:space="preserve"> </w:t>
+      </w:r>
+      <w:r>
+        <w:fldChar w:fldCharType="begin"/>
+      </w:r>
+      <w:r>
+        <w:instrText xml:space="preserve"> </w:instrText>
       </w:r>
       <w:r>
         <w:rPr>
           <w:rFonts w:hint="eastAsia"/>
         </w:rPr>
+        <w:instrText>STYLEREF 2 \s</w:instrText>
+      </w:r>
+      <w:r>
+        <w:instrText xml:space="preserve"> </w:instrText>
+      </w:r>
+      <w:r>
+        <w:fldChar w:fldCharType="separate"/>
+      </w:r>
+      <w:r>
+        <w:rPr>
+          <w:noProof/>
+        </w:rPr>
+        <w:t>8-2</w:t>
+      </w:r>
+      <w:r>
+        <w:fldChar w:fldCharType="end"/>
+      </w:r>
+      <w:r>
+        <w:noBreakHyphen/>
+      </w:r>
+      <w:r>
+        <w:fldChar w:fldCharType="begin"/>
+      </w:r>
+      <w:r>
+        <w:instrText xml:space="preserve"> </w:instrText>
+      </w:r>
+      <w:r>
+        <w:rPr>
+          <w:rFonts w:hint="eastAsia"/>
+        </w:rPr>
+        <w:instrText xml:space="preserve">SEQ </w:instrText>
+      </w:r>
+      <w:r>
+        <w:rPr>
+          <w:rFonts w:hint="eastAsia"/>
+        </w:rPr>
+        <w:instrText>表</w:instrText>
+      </w:r>
+      <w:r>
+        <w:rPr>
+          <w:rFonts w:hint="eastAsia"/>
+        </w:rPr>
+        <w:instrText xml:space="preserve"> \* ARABIC \s 2</w:instrText>
+      </w:r>
+      <w:r>
+        <w:instrText xml:space="preserve"> </w:instrText>
+      </w:r>
+      <w:r>
+        <w:fldChar w:fldCharType="separate"/>
+      </w:r>
+      <w:r>
+        <w:rPr>
+          <w:noProof/>
+        </w:rPr>
+        <w:t>3</w:t>
+      </w:r>
+      <w:r>
+        <w:fldChar w:fldCharType="end"/>
+      </w:r>
+      <w:r>
+        <w:t xml:space="preserve"> Gapp_dj</w:t>
+      </w:r>
+      <w:r>
+        <w:rPr>
+          <w:rFonts w:hint="eastAsia"/>
+        </w:rPr>
         <w:t xml:space="preserve"> </w:t>
       </w:r>
       <w:r>
-        <w:fldChar w:fldCharType="begin"/>
-      </w:r>
-      <w:r>
-        <w:instrText xml:space="preserve"> </w:instrText>
-      </w:r>
-      <w:r>
         <w:rPr>
           <w:rFonts w:hint="eastAsia"/>
         </w:rPr>
-        <w:instrText>STYLEREF 2 \s</w:instrText>
-      </w:r>
-      <w:r>
-        <w:instrText xml:space="preserve"> </w:instrText>
-      </w:r>
-      <w:r>
-        <w:fldChar w:fldCharType="separate"/>
-      </w:r>
-      <w:r>
-        <w:rPr>
-          <w:noProof/>
-        </w:rPr>
-        <w:t>8-2</w:t>
-      </w:r>
-      <w:r>
-        <w:fldChar w:fldCharType="end"/>
-      </w:r>
-      <w:r>
-        <w:noBreakHyphen/>
-      </w:r>
-      <w:r>
-        <w:fldChar w:fldCharType="begin"/>
-      </w:r>
-      <w:r>
-        <w:instrText xml:space="preserve"> </w:instrText>
-      </w:r>
-      <w:r>
-        <w:rPr>
-          <w:rFonts w:hint="eastAsia"/>
-        </w:rPr>
-        <w:instrText xml:space="preserve">SEQ </w:instrText>
-      </w:r>
-      <w:r>
-        <w:rPr>
-          <w:rFonts w:hint="eastAsia"/>
-        </w:rPr>
-        <w:instrText>表</w:instrText>
-      </w:r>
-      <w:r>
-        <w:rPr>
-          <w:rFonts w:hint="eastAsia"/>
-        </w:rPr>
-        <w:instrText xml:space="preserve"> \* ARABIC \s 2</w:instrText>
-      </w:r>
-      <w:r>
-        <w:instrText xml:space="preserve"> </w:instrText>
-      </w:r>
-      <w:r>
-        <w:fldChar w:fldCharType="separate"/>
-      </w:r>
-      <w:r>
-        <w:rPr>
-          <w:noProof/>
-        </w:rPr>
-        <w:t>3</w:t>
-      </w:r>
-      <w:r>
-        <w:fldChar w:fldCharType="end"/>
-      </w:r>
-      <w:r>
-        <w:t xml:space="preserve"> </w:t>
-      </w:r>
-      <w:r>
-        <w:t>Gapp_dj</w:t>
-      </w:r>
-      <w:r>
-        <w:rPr>
-          <w:rFonts w:hint="eastAsia"/>
-        </w:rPr>
-        <w:t xml:space="preserve"> </w:t>
-      </w:r>
-      <w:r>
-        <w:rPr>
-          <w:rFonts w:hint="eastAsia"/>
-        </w:rPr>
-        <w:t>評論</w:t>
-      </w:r>
-      <w:r>
-        <w:rPr>
-          <w:rFonts w:hint="eastAsia"/>
-        </w:rPr>
-        <w:t>資料</w:t>
+        <w:t>評論資料</w:t>
       </w:r>
     </w:p>
     <w:tbl>
@@ -51397,21 +51385,7 @@
                 <w:rFonts w:ascii="ariel" w:hAnsi="ariel"/>
                 <w:szCs w:val="28"/>
               </w:rPr>
-              <w:t>G</w:t>
-            </w:r>
-            <w:r>
-              <w:rPr>
-                <w:rFonts w:ascii="ariel" w:hAnsi="ariel"/>
-                <w:szCs w:val="28"/>
-              </w:rPr>
-              <w:t>app</w:t>
-            </w:r>
-            <w:r>
-              <w:rPr>
-                <w:rFonts w:ascii="ariel" w:hAnsi="ariel"/>
-                <w:szCs w:val="28"/>
-              </w:rPr>
-              <w:t>_dj</w:t>
+              <w:t>Gapp_dj</w:t>
             </w:r>
           </w:p>
         </w:tc>
@@ -51721,15 +51695,7 @@
                 <w:b w:val="0"/>
                 <w:szCs w:val="28"/>
               </w:rPr>
-              <w:t>i</w:t>
-            </w:r>
-            <w:r>
-              <w:rPr>
-                <w:rFonts w:ascii="ariel" w:hAnsi="ariel"/>
-                <w:b w:val="0"/>
-                <w:szCs w:val="28"/>
-              </w:rPr>
-              <w:t>d</w:t>
+              <w:t>id</w:t>
             </w:r>
           </w:p>
         </w:tc>
@@ -52045,7 +52011,7 @@
             <w:pPr>
               <w:jc w:val="center"/>
               <w:rPr>
-                <w:rFonts w:ascii="ariel" w:hAnsi="ariel"/>
+                <w:rFonts w:ascii="ariel" w:hAnsi="ariel" w:hint="eastAsia"/>
                 <w:b w:val="0"/>
                 <w:szCs w:val="28"/>
               </w:rPr>
@@ -52188,7 +52154,7 @@
             <w:pPr>
               <w:jc w:val="center"/>
               <w:rPr>
-                <w:rFonts w:ascii="ariel" w:hAnsi="ariel"/>
+                <w:rFonts w:ascii="ariel" w:hAnsi="ariel" w:hint="eastAsia"/>
                 <w:b w:val="0"/>
                 <w:szCs w:val="28"/>
               </w:rPr>
@@ -52591,20 +52557,13 @@
         </w:tc>
       </w:tr>
     </w:tbl>
-    <w:p>
-      <w:pPr>
-        <w:rPr>
-          <w:rFonts w:hint="eastAsia"/>
-        </w:rPr>
-      </w:pPr>
-    </w:p>
+    <w:p/>
     <w:p>
       <w:pPr>
         <w:widowControl/>
         <w:jc w:val="left"/>
       </w:pPr>
       <w:r>
-        <w:lastRenderedPageBreak/>
         <w:br w:type="page"/>
       </w:r>
     </w:p>
@@ -54432,9 +54391,6 @@
     <w:p>
       <w:pPr>
         <w:pStyle w:val="a"/>
-        <w:rPr>
-          <w:rFonts w:hint="eastAsia"/>
-        </w:rPr>
       </w:pPr>
       <w:r>
         <w:rPr>
@@ -54730,9 +54686,6 @@
     <w:p>
       <w:pPr>
         <w:pStyle w:val="a"/>
-        <w:rPr>
-          <w:rFonts w:hint="eastAsia"/>
-        </w:rPr>
       </w:pPr>
       <w:r>
         <w:rPr>
@@ -55334,9 +55287,6 @@
     <w:p>
       <w:pPr>
         <w:pStyle w:val="a"/>
-        <w:rPr>
-          <w:rFonts w:hint="eastAsia"/>
-        </w:rPr>
       </w:pPr>
       <w:r>
         <w:rPr>
@@ -55576,13 +55526,7 @@
               <w:rPr>
                 <w:rFonts w:ascii="ariel" w:hAnsi="ariel" w:hint="eastAsia"/>
               </w:rPr>
-              <w:t>使用者可</w:t>
-            </w:r>
-            <w:r>
-              <w:rPr>
-                <w:rFonts w:ascii="ariel" w:hAnsi="ariel" w:hint="eastAsia"/>
-              </w:rPr>
-              <w:t>透過此功能給予系統回饋，並藉此提供更多學習模組</w:t>
+              <w:t>使用者可透過此功能給予系統回饋，並藉此提供更多學習模組</w:t>
             </w:r>
           </w:p>
         </w:tc>
@@ -55638,9 +55582,6 @@
     <w:p>
       <w:pPr>
         <w:pStyle w:val="a"/>
-        <w:rPr>
-          <w:rFonts w:hint="eastAsia"/>
-        </w:rPr>
       </w:pPr>
       <w:r>
         <w:rPr>
@@ -55933,13 +55874,7 @@
       </w:tr>
     </w:tbl>
     <w:p/>
-    <w:p>
-      <w:pPr>
-        <w:rPr>
-          <w:rFonts w:hint="eastAsia"/>
-        </w:rPr>
-      </w:pPr>
-    </w:p>
+    <w:p/>
     <w:p>
       <w:pPr>
         <w:widowControl/>
@@ -56502,7 +56437,7 @@
                           <pic:cNvPicPr/>
                         </pic:nvPicPr>
                         <pic:blipFill>
-                          <a:blip r:embed="rId60" cstate="print">
+                          <a:blip r:embed="rId61" cstate="print">
                             <a:extLst>
                               <a:ext uri="{28A0092B-C50C-407E-A947-70E740481C1C}">
                                 <a14:useLocalDpi xmlns:a14="http://schemas.microsoft.com/office/drawing/2010/main" val="0"/>
@@ -56718,7 +56653,7 @@
                           <pic:cNvPicPr/>
                         </pic:nvPicPr>
                         <pic:blipFill>
-                          <a:blip r:embed="rId61" cstate="print">
+                          <a:blip r:embed="rId62" cstate="print">
                             <a:extLst>
                               <a:ext uri="{28A0092B-C50C-407E-A947-70E740481C1C}">
                                 <a14:useLocalDpi xmlns:a14="http://schemas.microsoft.com/office/drawing/2010/main" val="0"/>
@@ -56780,7 +56715,7 @@
                           <pic:cNvPicPr/>
                         </pic:nvPicPr>
                         <pic:blipFill>
-                          <a:blip r:embed="rId62" cstate="print">
+                          <a:blip r:embed="rId63" cstate="print">
                             <a:extLst>
                               <a:ext uri="{28A0092B-C50C-407E-A947-70E740481C1C}">
                                 <a14:useLocalDpi xmlns:a14="http://schemas.microsoft.com/office/drawing/2010/main" val="0"/>
@@ -57053,7 +56988,7 @@
                           <pic:cNvPicPr/>
                         </pic:nvPicPr>
                         <pic:blipFill>
-                          <a:blip r:embed="rId63" cstate="print">
+                          <a:blip r:embed="rId64" cstate="print">
                             <a:extLst>
                               <a:ext uri="{28A0092B-C50C-407E-A947-70E740481C1C}">
                                 <a14:useLocalDpi xmlns:a14="http://schemas.microsoft.com/office/drawing/2010/main" val="0"/>
@@ -57116,7 +57051,7 @@
                           <pic:cNvPicPr/>
                         </pic:nvPicPr>
                         <pic:blipFill>
-                          <a:blip r:embed="rId64" cstate="print">
+                          <a:blip r:embed="rId65" cstate="print">
                             <a:extLst>
                               <a:ext uri="{28A0092B-C50C-407E-A947-70E740481C1C}">
                                 <a14:useLocalDpi xmlns:a14="http://schemas.microsoft.com/office/drawing/2010/main" val="0"/>
@@ -57431,13 +57366,7 @@
               <w:t>搜尋店家</w:t>
             </w:r>
           </w:p>
-          <w:p>
-            <w:pPr>
-              <w:rPr>
-                <w:rFonts w:hint="eastAsia"/>
-              </w:rPr>
-            </w:pPr>
-          </w:p>
+          <w:p/>
         </w:tc>
         <w:tc>
           <w:tcPr>
@@ -57447,7 +57376,7 @@
             <w:pPr>
               <w:jc w:val="center"/>
               <w:rPr>
-                <w:rFonts w:ascii="ariel" w:hAnsi="ariel"/>
+                <w:rFonts w:ascii="ariel" w:hAnsi="ariel" w:hint="eastAsia"/>
                 <w:szCs w:val="28"/>
               </w:rPr>
             </w:pPr>
@@ -57464,24 +57393,14 @@
             <w:r>
               <w:t xml:space="preserve"> </w:t>
             </w:r>
-            <w:r>
-              <w:fldChar w:fldCharType="begin"/>
-            </w:r>
-            <w:r>
-              <w:instrText xml:space="preserve"> STYLEREF 2 \s </w:instrText>
-            </w:r>
-            <w:r>
-              <w:fldChar w:fldCharType="separate"/>
-            </w:r>
-            <w:r>
-              <w:rPr>
-                <w:noProof/>
-              </w:rPr>
-              <w:t>12-1</w:t>
-            </w:r>
-            <w:r>
-              <w:fldChar w:fldCharType="end"/>
-            </w:r>
+            <w:fldSimple w:instr=" STYLEREF 2 \s ">
+              <w:r>
+                <w:rPr>
+                  <w:noProof/>
+                </w:rPr>
+                <w:t>12-1</w:t>
+              </w:r>
+            </w:fldSimple>
             <w:r>
               <w:noBreakHyphen/>
             </w:r>
@@ -57660,99 +57579,87 @@
               <w:t>會員使用者</w:t>
             </w:r>
           </w:p>
-          <w:p>
-            <w:pPr>
+          <w:p/>
+        </w:tc>
+        <w:tc>
+          <w:tcPr>
+            <w:tcW w:w="5213" w:type="dxa"/>
+          </w:tcPr>
+          <w:p>
+            <w:pPr>
+              <w:pStyle w:val="a0"/>
+            </w:pPr>
+            <w:r>
+              <w:t>圖</w:t>
+            </w:r>
+            <w:r>
+              <w:t xml:space="preserve"> </w:t>
+            </w:r>
+            <w:r>
+              <w:fldChar w:fldCharType="begin"/>
+            </w:r>
+            <w:r>
+              <w:instrText xml:space="preserve"> STYLEREF 2 \s </w:instrText>
+            </w:r>
+            <w:r>
+              <w:fldChar w:fldCharType="separate"/>
+            </w:r>
+            <w:r>
+              <w:t>12-1</w:t>
+            </w:r>
+            <w:r>
+              <w:fldChar w:fldCharType="end"/>
+            </w:r>
+            <w:r>
+              <w:noBreakHyphen/>
+            </w:r>
+            <w:r>
+              <w:fldChar w:fldCharType="begin"/>
+            </w:r>
+            <w:r>
+              <w:instrText xml:space="preserve"> SEQ </w:instrText>
+            </w:r>
+            <w:r>
+              <w:instrText>圖</w:instrText>
+            </w:r>
+            <w:r>
+              <w:instrText xml:space="preserve"> \* ARABIC \s 2 </w:instrText>
+            </w:r>
+            <w:r>
+              <w:fldChar w:fldCharType="separate"/>
+            </w:r>
+            <w:r>
+              <w:t>8</w:t>
+            </w:r>
+            <w:r>
+              <w:fldChar w:fldCharType="end"/>
+            </w:r>
+            <w:r>
               <w:rPr>
                 <w:rFonts w:hint="eastAsia"/>
               </w:rPr>
-            </w:pPr>
-          </w:p>
-        </w:tc>
-        <w:tc>
-          <w:tcPr>
-            <w:tcW w:w="5213" w:type="dxa"/>
-          </w:tcPr>
-          <w:p>
-            <w:pPr>
-              <w:pStyle w:val="a0"/>
-            </w:pPr>
-            <w:r>
-              <w:t>圖</w:t>
-            </w:r>
-            <w:r>
               <w:t xml:space="preserve"> </w:t>
             </w:r>
             <w:r>
-              <w:fldChar w:fldCharType="begin"/>
-            </w:r>
-            <w:r>
-              <w:instrText xml:space="preserve"> STYLEREF 2 \s </w:instrText>
-            </w:r>
-            <w:r>
-              <w:fldChar w:fldCharType="separate"/>
-            </w:r>
-            <w:r>
-              <w:t>12-1</w:t>
-            </w:r>
-            <w:r>
-              <w:fldChar w:fldCharType="end"/>
-            </w:r>
-            <w:r>
-              <w:noBreakHyphen/>
-            </w:r>
-            <w:r>
-              <w:fldChar w:fldCharType="begin"/>
-            </w:r>
-            <w:r>
-              <w:instrText xml:space="preserve"> SEQ </w:instrText>
-            </w:r>
-            <w:r>
-              <w:instrText>圖</w:instrText>
-            </w:r>
-            <w:r>
-              <w:instrText xml:space="preserve"> \* ARABIC \s 2 </w:instrText>
-            </w:r>
-            <w:r>
-              <w:fldChar w:fldCharType="separate"/>
-            </w:r>
-            <w:r>
-              <w:t>8</w:t>
-            </w:r>
-            <w:r>
-              <w:fldChar w:fldCharType="end"/>
-            </w:r>
-            <w:r>
               <w:rPr>
                 <w:rFonts w:hint="eastAsia"/>
               </w:rPr>
-              <w:t xml:space="preserve"> </w:t>
+              <w:t>系統畫面</w:t>
             </w:r>
             <w:r>
               <w:rPr>
                 <w:rFonts w:hint="eastAsia"/>
               </w:rPr>
-              <w:t>系統畫面</w:t>
+              <w:t>-</w:t>
             </w:r>
             <w:r>
               <w:rPr>
                 <w:rFonts w:hint="eastAsia"/>
               </w:rPr>
-              <w:t>-</w:t>
-            </w:r>
-            <w:r>
-              <w:rPr>
-                <w:rFonts w:hint="eastAsia"/>
-              </w:rPr>
               <w:t>評論顯示</w:t>
             </w:r>
           </w:p>
-          <w:p>
-            <w:pPr>
-              <w:rPr>
-                <w:rFonts w:hint="eastAsia"/>
-              </w:rPr>
-            </w:pPr>
-          </w:p>
+          <w:p/>
         </w:tc>
       </w:tr>
       <w:tr>
@@ -57858,89 +57765,75 @@
               <w:t>使用者回饋</w:t>
             </w:r>
           </w:p>
-          <w:p>
-            <w:pPr>
+          <w:p/>
+        </w:tc>
+        <w:tc>
+          <w:tcPr>
+            <w:tcW w:w="5213" w:type="dxa"/>
+          </w:tcPr>
+          <w:p>
+            <w:pPr>
+              <w:pStyle w:val="a0"/>
+            </w:pPr>
+            <w:r>
+              <w:t>圖</w:t>
+            </w:r>
+            <w:r>
+              <w:t xml:space="preserve"> </w:t>
+            </w:r>
+            <w:r>
+              <w:fldChar w:fldCharType="begin"/>
+            </w:r>
+            <w:r>
+              <w:instrText xml:space="preserve"> STYLEREF 2 \s </w:instrText>
+            </w:r>
+            <w:r>
+              <w:fldChar w:fldCharType="separate"/>
+            </w:r>
+            <w:r>
+              <w:t>12-1</w:t>
+            </w:r>
+            <w:r>
+              <w:fldChar w:fldCharType="end"/>
+            </w:r>
+            <w:r>
+              <w:noBreakHyphen/>
+            </w:r>
+            <w:r>
+              <w:fldChar w:fldCharType="begin"/>
+            </w:r>
+            <w:r>
+              <w:instrText xml:space="preserve"> SEQ </w:instrText>
+            </w:r>
+            <w:r>
+              <w:instrText>圖</w:instrText>
+            </w:r>
+            <w:r>
+              <w:instrText xml:space="preserve"> \* ARABIC \s 2 </w:instrText>
+            </w:r>
+            <w:r>
+              <w:fldChar w:fldCharType="separate"/>
+            </w:r>
+            <w:r>
+              <w:t>10</w:t>
+            </w:r>
+            <w:r>
+              <w:fldChar w:fldCharType="end"/>
+            </w:r>
+            <w:r>
               <w:rPr>
                 <w:rFonts w:hint="eastAsia"/>
               </w:rPr>
-            </w:pPr>
-          </w:p>
-        </w:tc>
-        <w:tc>
-          <w:tcPr>
-            <w:tcW w:w="5213" w:type="dxa"/>
-          </w:tcPr>
-          <w:p>
-            <w:pPr>
-              <w:pStyle w:val="a0"/>
-            </w:pPr>
-            <w:r>
-              <w:t>圖</w:t>
-            </w:r>
-            <w:r>
               <w:t xml:space="preserve"> </w:t>
             </w:r>
             <w:r>
-              <w:fldChar w:fldCharType="begin"/>
-            </w:r>
-            <w:r>
-              <w:instrText xml:space="preserve"> STYLEREF 2 \s </w:instrText>
-            </w:r>
-            <w:r>
-              <w:fldChar w:fldCharType="separate"/>
-            </w:r>
-            <w:r>
-              <w:t>12-1</w:t>
-            </w:r>
-            <w:r>
-              <w:fldChar w:fldCharType="end"/>
-            </w:r>
-            <w:r>
-              <w:noBreakHyphen/>
-            </w:r>
-            <w:r>
-              <w:fldChar w:fldCharType="begin"/>
-            </w:r>
-            <w:r>
-              <w:instrText xml:space="preserve"> SEQ </w:instrText>
-            </w:r>
-            <w:r>
-              <w:instrText>圖</w:instrText>
-            </w:r>
-            <w:r>
-              <w:instrText xml:space="preserve"> \* ARABIC \s 2 </w:instrText>
-            </w:r>
-            <w:r>
-              <w:fldChar w:fldCharType="separate"/>
-            </w:r>
-            <w:r>
-              <w:t>10</w:t>
-            </w:r>
-            <w:r>
-              <w:fldChar w:fldCharType="end"/>
-            </w:r>
-            <w:r>
               <w:rPr>
                 <w:rFonts w:hint="eastAsia"/>
               </w:rPr>
-              <w:t xml:space="preserve"> </w:t>
-            </w:r>
-            <w:r>
-              <w:rPr>
-                <w:rFonts w:hint="eastAsia"/>
-              </w:rPr>
               <w:t>收藏店家</w:t>
             </w:r>
-            <w:bookmarkStart w:id="111" w:name="_GoBack"/>
-            <w:bookmarkEnd w:id="111"/>
-          </w:p>
-          <w:p>
-            <w:pPr>
-              <w:rPr>
-                <w:rFonts w:hint="eastAsia"/>
-              </w:rPr>
-            </w:pPr>
-          </w:p>
+          </w:p>
+          <w:p/>
         </w:tc>
       </w:tr>
     </w:tbl>
@@ -57964,7 +57857,7 @@
       <w:pPr>
         <w:pStyle w:val="10"/>
       </w:pPr>
-      <w:bookmarkStart w:id="112" w:name="_Toc150420983"/>
+      <w:bookmarkStart w:id="111" w:name="_Toc150420983"/>
       <w:r>
         <w:rPr>
           <w:rFonts w:hint="eastAsia"/>
@@ -57972,6 +57865,346 @@
         <w:lastRenderedPageBreak/>
         <w:t>感想</w:t>
       </w:r>
+      <w:bookmarkEnd w:id="111"/>
+    </w:p>
+    <w:p>
+      <w:pPr>
+        <w:rPr>
+          <w:rFonts w:ascii="ariel" w:hAnsi="ariel" w:hint="eastAsia"/>
+          <w:b/>
+          <w:szCs w:val="28"/>
+        </w:rPr>
+      </w:pPr>
+      <w:r>
+        <w:rPr>
+          <w:rFonts w:ascii="ariel" w:hAnsi="ariel" w:hint="eastAsia"/>
+          <w:b/>
+          <w:szCs w:val="28"/>
+        </w:rPr>
+        <w:t>劉子瑜：</w:t>
+      </w:r>
+    </w:p>
+    <w:p>
+      <w:pPr>
+        <w:ind w:firstLineChars="200" w:firstLine="560"/>
+        <w:rPr>
+          <w:rFonts w:ascii="ariel" w:hAnsi="ariel" w:hint="eastAsia"/>
+          <w:szCs w:val="28"/>
+        </w:rPr>
+      </w:pPr>
+      <w:r>
+        <w:rPr>
+          <w:rFonts w:ascii="ariel" w:hAnsi="ariel" w:hint="eastAsia"/>
+          <w:szCs w:val="28"/>
+        </w:rPr>
+        <w:t>這次的專題讓我們深入研究了評論偵測，對我來說這是一個非常有挑戰性的主題。在這個評論偵測的主題裡，我們需要成功地建立了一個有效的系統，能夠辨識評論中的有效性。包括了機器學習演算法的應用，以及大量的資料集整理和處理。</w:t>
+      </w:r>
+    </w:p>
+    <w:p>
+      <w:pPr>
+        <w:ind w:firstLineChars="200" w:firstLine="560"/>
+        <w:rPr>
+          <w:rFonts w:ascii="ariel" w:hAnsi="ariel" w:hint="eastAsia"/>
+          <w:szCs w:val="28"/>
+        </w:rPr>
+      </w:pPr>
+      <w:r>
+        <w:rPr>
+          <w:rFonts w:ascii="ariel" w:hAnsi="ariel" w:hint="eastAsia"/>
+          <w:szCs w:val="28"/>
+        </w:rPr>
+        <w:t>在整個專題過程中，我們需要先進行了廣泛的文獻閱讀，以了解目前評論偵測領域的最新發展以及未來目標。接著，我們開始收集和清理大量的評論數據，確保我們的模型能夠在多樣的情境中表現良好。接著再透過</w:t>
+      </w:r>
+      <w:r>
+        <w:rPr>
+          <w:rFonts w:ascii="ariel" w:hAnsi="ariel" w:hint="eastAsia"/>
+          <w:szCs w:val="28"/>
+        </w:rPr>
+        <w:t xml:space="preserve">Django </w:t>
+      </w:r>
+      <w:r>
+        <w:rPr>
+          <w:rFonts w:ascii="ariel" w:hAnsi="ariel" w:hint="eastAsia"/>
+          <w:szCs w:val="28"/>
+        </w:rPr>
+        <w:t>的框架將我們的訓練模型與前端的頁面進行整合，並呈現我們最後的結果。</w:t>
+      </w:r>
+    </w:p>
+    <w:p>
+      <w:pPr>
+        <w:ind w:firstLineChars="200" w:firstLine="560"/>
+        <w:rPr>
+          <w:rFonts w:ascii="ariel" w:hAnsi="ariel" w:hint="eastAsia"/>
+          <w:szCs w:val="28"/>
+        </w:rPr>
+      </w:pPr>
+      <w:r>
+        <w:rPr>
+          <w:rFonts w:ascii="ariel" w:hAnsi="ariel" w:hint="eastAsia"/>
+          <w:szCs w:val="28"/>
+        </w:rPr>
+        <w:t>這次的專題讓我們深刻體會到評論偵測的複雜性，同時也展現了團隊的合作能力和遇到問題的解決反應。這個專題不僅擴展了我們的知識領域，還為未來的研究和應用奠定了堅實的基礎。</w:t>
+      </w:r>
+    </w:p>
+    <w:p>
+      <w:pPr>
+        <w:rPr>
+          <w:rFonts w:ascii="ariel" w:hAnsi="ariel" w:hint="eastAsia"/>
+          <w:b/>
+          <w:szCs w:val="28"/>
+        </w:rPr>
+      </w:pPr>
+      <w:r>
+        <w:rPr>
+          <w:rFonts w:ascii="ariel" w:hAnsi="ariel" w:hint="eastAsia"/>
+          <w:b/>
+          <w:szCs w:val="28"/>
+        </w:rPr>
+        <w:t>高家心：</w:t>
+      </w:r>
+    </w:p>
+    <w:p>
+      <w:pPr>
+        <w:ind w:firstLineChars="200" w:firstLine="560"/>
+        <w:rPr>
+          <w:rFonts w:ascii="ariel" w:hAnsi="ariel"/>
+          <w:szCs w:val="28"/>
+        </w:rPr>
+      </w:pPr>
+      <w:r>
+        <w:rPr>
+          <w:rFonts w:ascii="ariel" w:hAnsi="ariel" w:hint="eastAsia"/>
+          <w:szCs w:val="28"/>
+        </w:rPr>
+        <w:t>經過一學年的專題製作，不僅讓我的資訊技術得到前所未有的提升，也讓我有機會將大學三年來培養的技術能力學以致用。</w:t>
+      </w:r>
+    </w:p>
+    <w:p>
+      <w:pPr>
+        <w:ind w:firstLineChars="200" w:firstLine="560"/>
+        <w:rPr>
+          <w:rFonts w:ascii="ariel" w:hAnsi="ariel"/>
+          <w:szCs w:val="28"/>
+        </w:rPr>
+      </w:pPr>
+      <w:r>
+        <w:rPr>
+          <w:rFonts w:ascii="ariel" w:hAnsi="ariel" w:hint="eastAsia"/>
+          <w:szCs w:val="28"/>
+        </w:rPr>
+        <w:t>在這期間，除了要和組員不斷的溝通、磨合，還有新技術的學習，加上研究所考生的身分也讓我深刻體會到時間分配重要性，即使在這樣高壓的環境下，我還是盡力將我該負責的部分完成。</w:t>
+      </w:r>
+    </w:p>
+    <w:p>
+      <w:pPr>
+        <w:ind w:firstLineChars="200" w:firstLine="560"/>
+        <w:rPr>
+          <w:rFonts w:ascii="ariel" w:hAnsi="ariel" w:hint="eastAsia"/>
+          <w:szCs w:val="28"/>
+        </w:rPr>
+      </w:pPr>
+      <w:r>
+        <w:rPr>
+          <w:rFonts w:ascii="ariel" w:hAnsi="ariel" w:hint="eastAsia"/>
+          <w:szCs w:val="28"/>
+        </w:rPr>
+        <w:t>我很感謝陪著我一路走來的組員，尤其是我們的指導老師—李文毅教授，感謝教授在一</w:t>
+      </w:r>
+      <w:r>
+        <w:rPr>
+          <w:rFonts w:ascii="ariel" w:hAnsi="ariel" w:hint="eastAsia"/>
+          <w:szCs w:val="28"/>
+        </w:rPr>
+        <w:t>旁不斷鼓勵我，時時刻刻提醒我不要太累、記得要回家；感謝教授給了我機會，讓我接觸並學習更多新興技術，並更加深入了解機器學習、</w:t>
+      </w:r>
+      <w:r>
+        <w:rPr>
+          <w:rFonts w:ascii="ariel" w:hAnsi="ariel" w:hint="eastAsia"/>
+          <w:szCs w:val="28"/>
+        </w:rPr>
+        <w:t>R</w:t>
+      </w:r>
+      <w:r>
+        <w:rPr>
+          <w:rFonts w:ascii="ariel" w:hAnsi="ariel"/>
+          <w:szCs w:val="28"/>
+        </w:rPr>
+        <w:t>e</w:t>
+      </w:r>
+      <w:r>
+        <w:rPr>
+          <w:rFonts w:ascii="ariel" w:hAnsi="ariel" w:hint="eastAsia"/>
+          <w:szCs w:val="28"/>
+        </w:rPr>
+        <w:t>gulation</w:t>
+      </w:r>
+      <w:r>
+        <w:rPr>
+          <w:rFonts w:ascii="ariel" w:hAnsi="ariel" w:hint="eastAsia"/>
+          <w:szCs w:val="28"/>
+        </w:rPr>
+        <w:t>、</w:t>
+      </w:r>
+      <w:r>
+        <w:rPr>
+          <w:rFonts w:ascii="ariel" w:hAnsi="ariel" w:hint="eastAsia"/>
+          <w:szCs w:val="28"/>
+        </w:rPr>
+        <w:t>T</w:t>
+      </w:r>
+      <w:r>
+        <w:rPr>
+          <w:rFonts w:ascii="ariel" w:hAnsi="ariel"/>
+          <w:szCs w:val="28"/>
+        </w:rPr>
+        <w:t>ext Mining</w:t>
+      </w:r>
+      <w:r>
+        <w:rPr>
+          <w:rFonts w:ascii="ariel" w:hAnsi="ariel" w:hint="eastAsia"/>
+          <w:szCs w:val="28"/>
+        </w:rPr>
+        <w:t>及</w:t>
+      </w:r>
+      <w:r>
+        <w:rPr>
+          <w:rFonts w:ascii="ariel" w:hAnsi="ariel" w:hint="eastAsia"/>
+          <w:szCs w:val="28"/>
+        </w:rPr>
+        <w:t>D</w:t>
+      </w:r>
+      <w:r>
+        <w:rPr>
+          <w:rFonts w:ascii="ariel" w:hAnsi="ariel"/>
+          <w:szCs w:val="28"/>
+        </w:rPr>
+        <w:t>jango</w:t>
+      </w:r>
+      <w:r>
+        <w:rPr>
+          <w:rFonts w:ascii="ariel" w:hAnsi="ariel" w:hint="eastAsia"/>
+          <w:szCs w:val="28"/>
+        </w:rPr>
+        <w:t>網頁架構等知識技術。最後，我想感謝我們的組長，即使在組員分崩離析的情況下，仍然嘗試著將大家凝聚，沒有她，我們的專題就不會順利如期完成。</w:t>
+      </w:r>
+    </w:p>
+    <w:p>
+      <w:pPr>
+        <w:rPr>
+          <w:rFonts w:ascii="ariel" w:hAnsi="ariel" w:hint="eastAsia"/>
+          <w:b/>
+          <w:szCs w:val="28"/>
+        </w:rPr>
+      </w:pPr>
+      <w:r>
+        <w:rPr>
+          <w:rFonts w:ascii="ariel" w:hAnsi="ariel" w:hint="eastAsia"/>
+          <w:b/>
+          <w:szCs w:val="28"/>
+        </w:rPr>
+        <w:t>戴士傑：</w:t>
+      </w:r>
+    </w:p>
+    <w:p>
+      <w:pPr>
+        <w:ind w:firstLineChars="200" w:firstLine="560"/>
+        <w:rPr>
+          <w:rFonts w:eastAsiaTheme="minorEastAsia"/>
+          <w:sz w:val="24"/>
+        </w:rPr>
+      </w:pPr>
+      <w:r>
+        <w:rPr>
+          <w:rFonts w:hint="eastAsia"/>
+        </w:rPr>
+        <w:t>在經過了將近一年的專題製作課程中，學習到了許多事物，從一開始與組員們探討題目、跟組員探討遇到甚麼問題要如何解決或是有沒有新的想法，還有跟老師開會討論進度與問問題等。</w:t>
+      </w:r>
+    </w:p>
+    <w:p>
+      <w:pPr>
+        <w:ind w:firstLineChars="200" w:firstLine="560"/>
+      </w:pPr>
+      <w:r>
+        <w:rPr>
+          <w:rFonts w:hint="eastAsia"/>
+        </w:rPr>
+        <w:t>剛開始要使用</w:t>
+      </w:r>
+      <w:r>
+        <w:t>Python</w:t>
+      </w:r>
+      <w:r>
+        <w:rPr>
+          <w:rFonts w:hint="eastAsia"/>
+        </w:rPr>
+        <w:t>爬蟲去抓取</w:t>
+      </w:r>
+      <w:r>
+        <w:t>google</w:t>
+      </w:r>
+      <w:r>
+        <w:rPr>
+          <w:rFonts w:hint="eastAsia"/>
+        </w:rPr>
+        <w:t>地圖上的評論時，雖然</w:t>
+      </w:r>
+      <w:r>
+        <w:t>P</w:t>
+      </w:r>
+      <w:r>
+        <w:t>ython</w:t>
+      </w:r>
+      <w:r>
+        <w:rPr>
+          <w:rFonts w:hint="eastAsia"/>
+        </w:rPr>
+        <w:t>是現在相對好上手的程式，但要去獲取評論這部分就要自己去搜尋資料學習；還有演算法使用</w:t>
+      </w:r>
+      <w:r>
+        <w:rPr>
+          <w:rFonts w:hint="eastAsia"/>
+        </w:rPr>
+        <w:t>T</w:t>
+      </w:r>
+      <w:r>
+        <w:t xml:space="preserve">ext mining </w:t>
+      </w:r>
+      <w:r>
+        <w:rPr>
+          <w:rFonts w:hint="eastAsia"/>
+        </w:rPr>
+        <w:t>的</w:t>
+      </w:r>
+      <w:r>
+        <w:t>NLP</w:t>
+      </w:r>
+      <w:r>
+        <w:rPr>
+          <w:rFonts w:hint="eastAsia"/>
+        </w:rPr>
+        <w:t>部分，雖然大三時有上過機器學習與深度學習的課程，但這方面的技術太過廣泛在課堂上也只能學習到部分的觀念，實際上要去實作還是要親自去學習，也讓我在這方面有更深入的了解。</w:t>
+      </w:r>
+    </w:p>
+    <w:p>
+      <w:pPr>
+        <w:ind w:firstLineChars="200" w:firstLine="560"/>
+      </w:pPr>
+      <w:r>
+        <w:rPr>
+          <w:rFonts w:hint="eastAsia"/>
+        </w:rPr>
+        <w:t>最後還是很感謝組員們可以齊心協力完成這份專題，在這小小的團體裡學會了溝通、互相幫忙、協調，這不僅對於程式這方面的提升，也對於未來在面對職場或是任何團體都可以更有效的去與人們互動。</w:t>
+      </w:r>
+    </w:p>
+    <w:p>
+      <w:pPr>
+        <w:rPr>
+          <w:rFonts w:ascii="ariel" w:hAnsi="ariel" w:hint="eastAsia"/>
+          <w:b/>
+          <w:szCs w:val="28"/>
+        </w:rPr>
+      </w:pPr>
+      <w:bookmarkStart w:id="112" w:name="_GoBack"/>
       <w:bookmarkEnd w:id="112"/>
     </w:p>
     <w:p>
@@ -57988,69 +58221,7 @@
           <w:b/>
           <w:szCs w:val="28"/>
         </w:rPr>
-        <w:t>劉子瑜：</w:t>
-      </w:r>
-    </w:p>
-    <w:p>
-      <w:pPr>
-        <w:ind w:firstLineChars="200" w:firstLine="560"/>
-        <w:rPr>
-          <w:rFonts w:ascii="ariel" w:hAnsi="ariel" w:hint="eastAsia"/>
-          <w:szCs w:val="28"/>
-        </w:rPr>
-      </w:pPr>
-      <w:r>
-        <w:rPr>
-          <w:rFonts w:ascii="ariel" w:hAnsi="ariel" w:hint="eastAsia"/>
-          <w:szCs w:val="28"/>
-        </w:rPr>
-        <w:t>這次的專題讓我們深入研究了評論偵測，對我來說這是一個非常有挑戰性的主題。在這個評論偵測的主題裡，我們需要成功地建立了一個有效的系統，能夠辨識評論中的有效性。包括了機器學習演算法的應用，以及大量的資料集整理和處理。</w:t>
-      </w:r>
-    </w:p>
-    <w:p>
-      <w:pPr>
-        <w:ind w:firstLineChars="200" w:firstLine="560"/>
-        <w:rPr>
-          <w:rFonts w:ascii="ariel" w:hAnsi="ariel" w:hint="eastAsia"/>
-          <w:szCs w:val="28"/>
-        </w:rPr>
-      </w:pPr>
-      <w:r>
-        <w:rPr>
-          <w:rFonts w:ascii="ariel" w:hAnsi="ariel" w:hint="eastAsia"/>
-          <w:szCs w:val="28"/>
-        </w:rPr>
-        <w:t>在整個專題過程中，我們需要先進行了廣泛的文獻閱讀，以了解目前評論偵測領域的最新發展以及未來目標。接著，我們開始收集和清理大量的評論數據，確保我們的模型能夠在多樣的情境中表現良好。接著再透過</w:t>
-      </w:r>
-      <w:r>
-        <w:rPr>
-          <w:rFonts w:ascii="ariel" w:hAnsi="ariel" w:hint="eastAsia"/>
-          <w:szCs w:val="28"/>
-        </w:rPr>
-        <w:t xml:space="preserve">Django </w:t>
-      </w:r>
-      <w:r>
-        <w:rPr>
-          <w:rFonts w:ascii="ariel" w:hAnsi="ariel" w:hint="eastAsia"/>
-          <w:szCs w:val="28"/>
-        </w:rPr>
-        <w:t>的框架將我們的訓練模型與前端的頁面進行整合，並呈現我們最後的結果。</w:t>
-      </w:r>
-    </w:p>
-    <w:p>
-      <w:pPr>
-        <w:ind w:firstLineChars="200" w:firstLine="560"/>
-        <w:rPr>
-          <w:rFonts w:ascii="ariel" w:hAnsi="ariel" w:hint="eastAsia"/>
-          <w:szCs w:val="28"/>
-        </w:rPr>
-      </w:pPr>
-      <w:r>
-        <w:rPr>
-          <w:rFonts w:ascii="ariel" w:hAnsi="ariel" w:hint="eastAsia"/>
-          <w:szCs w:val="28"/>
-        </w:rPr>
-        <w:t>這次的專題讓我們深刻體會到評論偵測的複雜性，同時也展現了團隊的合作能力和遇到問題的解決反應。這個專題不僅擴展了我們的知識領域，還為未來的研究和應用奠定了堅實的基礎。</w:t>
+        <w:t>陳祐蓉：</w:t>
       </w:r>
     </w:p>
     <w:p>
@@ -58061,95 +58232,26 @@
           <w:szCs w:val="28"/>
         </w:rPr>
       </w:pPr>
-      <w:r>
+    </w:p>
+    <w:p>
+      <w:pPr>
         <w:rPr>
           <w:rFonts w:ascii="ariel" w:hAnsi="ariel" w:hint="eastAsia"/>
           <w:b/>
           <w:szCs w:val="28"/>
         </w:rPr>
-        <w:t>高家心：</w:t>
-      </w:r>
-    </w:p>
-    <w:p>
-      <w:pPr>
+      </w:pPr>
+      <w:r>
         <w:rPr>
           <w:rFonts w:ascii="ariel" w:hAnsi="ariel" w:hint="eastAsia"/>
           <w:b/>
           <w:szCs w:val="28"/>
         </w:rPr>
-      </w:pPr>
+        <w:t>林書博：</w:t>
+      </w:r>
     </w:p>
     <w:p>
       <w:pPr>
-        <w:rPr>
-          <w:rFonts w:ascii="ariel" w:hAnsi="ariel" w:hint="eastAsia"/>
-          <w:b/>
-          <w:szCs w:val="28"/>
-        </w:rPr>
-      </w:pPr>
-      <w:r>
-        <w:rPr>
-          <w:rFonts w:ascii="ariel" w:hAnsi="ariel" w:hint="eastAsia"/>
-          <w:b/>
-          <w:szCs w:val="28"/>
-        </w:rPr>
-        <w:t>戴士傑：</w:t>
-      </w:r>
-    </w:p>
-    <w:p>
-      <w:pPr>
-        <w:rPr>
-          <w:rFonts w:ascii="ariel" w:hAnsi="ariel" w:hint="eastAsia"/>
-          <w:b/>
-          <w:szCs w:val="28"/>
-        </w:rPr>
-      </w:pPr>
-    </w:p>
-    <w:p>
-      <w:pPr>
-        <w:rPr>
-          <w:rFonts w:ascii="ariel" w:hAnsi="ariel" w:hint="eastAsia"/>
-          <w:b/>
-          <w:szCs w:val="28"/>
-        </w:rPr>
-      </w:pPr>
-      <w:r>
-        <w:rPr>
-          <w:rFonts w:ascii="ariel" w:hAnsi="ariel" w:hint="eastAsia"/>
-          <w:b/>
-          <w:szCs w:val="28"/>
-        </w:rPr>
-        <w:t>陳祐蓉：</w:t>
-      </w:r>
-    </w:p>
-    <w:p>
-      <w:pPr>
-        <w:rPr>
-          <w:rFonts w:ascii="ariel" w:hAnsi="ariel" w:hint="eastAsia"/>
-          <w:b/>
-          <w:szCs w:val="28"/>
-        </w:rPr>
-      </w:pPr>
-    </w:p>
-    <w:p>
-      <w:pPr>
-        <w:rPr>
-          <w:rFonts w:ascii="ariel" w:hAnsi="ariel" w:hint="eastAsia"/>
-          <w:b/>
-          <w:szCs w:val="28"/>
-        </w:rPr>
-      </w:pPr>
-      <w:r>
-        <w:rPr>
-          <w:rFonts w:ascii="ariel" w:hAnsi="ariel" w:hint="eastAsia"/>
-          <w:b/>
-          <w:szCs w:val="28"/>
-        </w:rPr>
-        <w:t>林書博：</w:t>
-      </w:r>
-    </w:p>
-    <w:p>
-      <w:pPr>
         <w:ind w:firstLineChars="200" w:firstLine="560"/>
         <w:rPr>
           <w:rFonts w:ascii="ariel" w:hAnsi="ariel" w:hint="eastAsia"/>
@@ -58161,7 +58263,15 @@
           <w:rFonts w:ascii="ariel" w:hAnsi="ariel" w:hint="eastAsia"/>
           <w:szCs w:val="28"/>
         </w:rPr>
-        <w:t>維持將近一年的專題終於快結束了，我覺得這個專題讓我們開始意識到自己的不足之處，進而請教老師、各個同學、上網、看書等等，真的讓我們有很多可以接觸去與別人溝通的機會，我也很開心能從中學習到一些打程式的能力，也很喜歡程式打出來那一刻的成就感，真的覺得我做到了終於，但做不出來就另當別論了，花一大把的時間去研究，還不如用另外一個人互相討論，一起從最一開始一點慢慢找到底哪裡有錯，這個過程中其實也可以從不同角度去看程式還可以怎麼打。</w:t>
+        <w:t>維持將近一年的專題終於快結束了，我覺得這個專題讓我們開始意識到自己的</w:t>
+      </w:r>
+      <w:r>
+        <w:rPr>
+          <w:rFonts w:ascii="ariel" w:hAnsi="ariel" w:hint="eastAsia"/>
+          <w:szCs w:val="28"/>
+        </w:rPr>
+        <w:lastRenderedPageBreak/>
+        <w:t>不足之處，進而請教老師、各個同學、上網、看書等等，真的讓我們有很多可以接觸去與別人溝通的機會，我也很開心能從中學習到一些打程式的能力，也很喜歡程式打出來那一刻的成就感，真的覺得我做到了終於，但做不出來就另當別論了，花一大把的時間去研究，還不如用另外一個人互相討論，一起從最一開始一點慢慢找到底哪裡有錯，這個過程中其實也可以從不同角度去看程式還可以怎麼打。</w:t>
       </w:r>
     </w:p>
     <w:p>
@@ -58632,7 +58742,6 @@
               </w:numPr>
               <w:jc w:val="both"/>
               <w:rPr>
-                <w:rFonts w:hint="eastAsia"/>
                 <w:sz w:val="28"/>
               </w:rPr>
             </w:pPr>
@@ -59308,8 +59417,8 @@
         <w:tblLook w:val="04A0" w:firstRow="1" w:lastRow="0" w:firstColumn="1" w:lastColumn="0" w:noHBand="0" w:noVBand="1"/>
       </w:tblPr>
       <w:tblGrid>
-        <w:gridCol w:w="5098"/>
-        <w:gridCol w:w="3198"/>
+        <w:gridCol w:w="5538"/>
+        <w:gridCol w:w="4405"/>
       </w:tblGrid>
       <w:tr>
         <w:trPr>
@@ -59317,7 +59426,8 @@
         </w:trPr>
         <w:tc>
           <w:tcPr>
-            <w:tcW w:w="5098" w:type="dxa"/>
+            <w:tcW w:w="5538" w:type="dxa"/>
+            <w:vAlign w:val="center"/>
           </w:tcPr>
           <w:p>
             <w:pPr>
@@ -59338,7 +59448,8 @@
         </w:tc>
         <w:tc>
           <w:tcPr>
-            <w:tcW w:w="3198" w:type="dxa"/>
+            <w:tcW w:w="4405" w:type="dxa"/>
+            <w:vAlign w:val="center"/>
           </w:tcPr>
           <w:p>
             <w:pPr>
@@ -59364,7 +59475,8 @@
         </w:trPr>
         <w:tc>
           <w:tcPr>
-            <w:tcW w:w="5098" w:type="dxa"/>
+            <w:tcW w:w="5538" w:type="dxa"/>
+            <w:vAlign w:val="center"/>
           </w:tcPr>
           <w:p>
             <w:pPr>
@@ -59384,16 +59496,24 @@
         </w:tc>
         <w:tc>
           <w:tcPr>
-            <w:tcW w:w="3198" w:type="dxa"/>
+            <w:tcW w:w="4405" w:type="dxa"/>
+            <w:vAlign w:val="center"/>
           </w:tcPr>
           <w:p>
             <w:pPr>
               <w:spacing w:line="480" w:lineRule="exact"/>
-              <w:jc w:val="center"/>
-              <w:rPr>
-                <w:szCs w:val="28"/>
-              </w:rPr>
-            </w:pPr>
+              <w:rPr>
+                <w:rFonts w:hint="eastAsia"/>
+                <w:szCs w:val="28"/>
+              </w:rPr>
+            </w:pPr>
+            <w:r>
+              <w:rPr>
+                <w:rFonts w:hint="eastAsia"/>
+                <w:szCs w:val="28"/>
+              </w:rPr>
+              <w:t>本組透過中研院的</w:t>
+            </w:r>
           </w:p>
         </w:tc>
       </w:tr>
@@ -59403,7 +59523,8 @@
         </w:trPr>
         <w:tc>
           <w:tcPr>
-            <w:tcW w:w="5098" w:type="dxa"/>
+            <w:tcW w:w="5538" w:type="dxa"/>
+            <w:vAlign w:val="center"/>
           </w:tcPr>
           <w:p>
             <w:pPr>
@@ -59417,70 +59538,154 @@
                 <w:rFonts w:hint="eastAsia"/>
                 <w:szCs w:val="28"/>
               </w:rPr>
-              <w:t>與其他評論系統的優勢？</w:t>
+              <w:t>要說明輸入的參數？如何</w:t>
             </w:r>
             <w:r>
               <w:rPr>
                 <w:rFonts w:hint="eastAsia"/>
                 <w:szCs w:val="28"/>
               </w:rPr>
-              <w:t xml:space="preserve"> </w:t>
+              <w:t>input</w:t>
             </w:r>
             <w:r>
               <w:rPr>
                 <w:rFonts w:hint="eastAsia"/>
                 <w:szCs w:val="28"/>
               </w:rPr>
-              <w:t>要說明輸入的參數？如何</w:t>
+              <w:t>參數？</w:t>
             </w:r>
             <w:r>
               <w:rPr>
                 <w:rFonts w:hint="eastAsia"/>
                 <w:szCs w:val="28"/>
               </w:rPr>
-              <w:t>input</w:t>
+              <w:t>o</w:t>
+            </w:r>
+            <w:r>
+              <w:rPr>
+                <w:szCs w:val="28"/>
+              </w:rPr>
+              <w:t>utput</w:t>
             </w:r>
             <w:r>
               <w:rPr>
                 <w:rFonts w:hint="eastAsia"/>
                 <w:szCs w:val="28"/>
               </w:rPr>
-              <w:t>參數？</w:t>
-            </w:r>
-            <w:r>
+              <w:t>會是甚麼？</w:t>
+            </w:r>
+          </w:p>
+        </w:tc>
+        <w:tc>
+          <w:tcPr>
+            <w:tcW w:w="4405" w:type="dxa"/>
+            <w:vAlign w:val="center"/>
+          </w:tcPr>
+          <w:p>
+            <w:pPr>
+              <w:spacing w:line="480" w:lineRule="exact"/>
               <w:rPr>
                 <w:rFonts w:hint="eastAsia"/>
                 <w:szCs w:val="28"/>
               </w:rPr>
-              <w:t>o</w:t>
-            </w:r>
-            <w:r>
-              <w:rPr>
-                <w:szCs w:val="28"/>
-              </w:rPr>
-              <w:t>utput</w:t>
-            </w:r>
+            </w:pPr>
             <w:r>
               <w:rPr>
                 <w:rFonts w:hint="eastAsia"/>
                 <w:szCs w:val="28"/>
               </w:rPr>
-              <w:t>會是甚麼？</w:t>
-            </w:r>
-          </w:p>
-        </w:tc>
-        <w:tc>
-          <w:tcPr>
-            <w:tcW w:w="3198" w:type="dxa"/>
-          </w:tcPr>
-          <w:p>
-            <w:pPr>
-              <w:spacing w:line="480" w:lineRule="exact"/>
-              <w:jc w:val="center"/>
-              <w:rPr>
-                <w:szCs w:val="28"/>
-              </w:rPr>
-            </w:pPr>
+              <w:t>本系統目前是透過</w:t>
+            </w:r>
+            <w:r>
+              <w:rPr>
+                <w:rFonts w:hint="eastAsia"/>
+                <w:szCs w:val="28"/>
+              </w:rPr>
+              <w:t xml:space="preserve">Text Mining </w:t>
+            </w:r>
+            <w:r>
+              <w:rPr>
+                <w:rFonts w:hint="eastAsia"/>
+                <w:szCs w:val="28"/>
+              </w:rPr>
+              <w:t>中的</w:t>
+            </w:r>
+            <w:r>
+              <w:rPr>
+                <w:rFonts w:hint="eastAsia"/>
+                <w:szCs w:val="28"/>
+              </w:rPr>
+              <w:t>Word Count</w:t>
+            </w:r>
+            <w:r>
+              <w:rPr>
+                <w:rFonts w:hint="eastAsia"/>
+                <w:szCs w:val="28"/>
+              </w:rPr>
+              <w:t>作為</w:t>
+            </w:r>
+            <w:r>
+              <w:rPr>
+                <w:rFonts w:hint="eastAsia"/>
+                <w:szCs w:val="28"/>
+              </w:rPr>
+              <w:t>i</w:t>
+            </w:r>
+            <w:r>
+              <w:rPr>
+                <w:szCs w:val="28"/>
+              </w:rPr>
+              <w:t>nput</w:t>
+            </w:r>
+            <w:r>
+              <w:rPr>
+                <w:rFonts w:hint="eastAsia"/>
+                <w:szCs w:val="28"/>
+              </w:rPr>
+              <w:t>參數；而其將數據</w:t>
+            </w:r>
+            <w:r>
+              <w:rPr>
+                <w:rFonts w:hint="eastAsia"/>
+                <w:szCs w:val="28"/>
+              </w:rPr>
+              <w:t>Output</w:t>
+            </w:r>
+            <w:r>
+              <w:rPr>
+                <w:rFonts w:hint="eastAsia"/>
+                <w:szCs w:val="28"/>
+              </w:rPr>
+              <w:t>成錯誤值為</w:t>
+            </w:r>
+            <w:r>
+              <w:rPr>
+                <w:rFonts w:hint="eastAsia"/>
+                <w:szCs w:val="28"/>
+              </w:rPr>
+              <w:t>1</w:t>
+            </w:r>
+            <w:r>
+              <w:rPr>
+                <w:rFonts w:hint="eastAsia"/>
+                <w:szCs w:val="28"/>
+              </w:rPr>
+              <w:t>、正確值為</w:t>
+            </w:r>
+            <w:r>
+              <w:rPr>
+                <w:rFonts w:hint="eastAsia"/>
+                <w:szCs w:val="28"/>
+              </w:rPr>
+              <w:t>0</w:t>
+            </w:r>
+            <w:r>
+              <w:rPr>
+                <w:rFonts w:hint="eastAsia"/>
+                <w:szCs w:val="28"/>
+              </w:rPr>
+              <w:t>。</w:t>
+            </w:r>
           </w:p>
         </w:tc>
       </w:tr>
@@ -59490,36 +59695,53 @@
         </w:trPr>
         <w:tc>
           <w:tcPr>
-            <w:tcW w:w="5098" w:type="dxa"/>
+            <w:tcW w:w="5538" w:type="dxa"/>
+            <w:vAlign w:val="center"/>
           </w:tcPr>
           <w:p>
             <w:pPr>
               <w:spacing w:line="480" w:lineRule="exact"/>
               <w:rPr>
-                <w:szCs w:val="28"/>
-              </w:rPr>
-            </w:pPr>
-            <w:r>
-              <w:rPr>
                 <w:rFonts w:hint="eastAsia"/>
                 <w:szCs w:val="28"/>
               </w:rPr>
-              <w:t>會員的資料庫到底是需要建置兩個資料庫還是關聯式資料庫但有兩種不同數的資料表</w:t>
-            </w:r>
-          </w:p>
-        </w:tc>
-        <w:tc>
-          <w:tcPr>
-            <w:tcW w:w="3198" w:type="dxa"/>
+            </w:pPr>
+            <w:r>
+              <w:rPr>
+                <w:rFonts w:hint="eastAsia"/>
+                <w:szCs w:val="28"/>
+              </w:rPr>
+              <w:t>與其他評論系統的優勢？</w:t>
+            </w:r>
+          </w:p>
+        </w:tc>
+        <w:tc>
+          <w:tcPr>
+            <w:tcW w:w="4405" w:type="dxa"/>
+            <w:vAlign w:val="center"/>
           </w:tcPr>
           <w:p>
             <w:pPr>
               <w:spacing w:line="480" w:lineRule="exact"/>
-              <w:jc w:val="center"/>
-              <w:rPr>
-                <w:szCs w:val="28"/>
-              </w:rPr>
-            </w:pPr>
+              <w:rPr>
+                <w:rFonts w:hint="eastAsia"/>
+                <w:szCs w:val="28"/>
+              </w:rPr>
+            </w:pPr>
+            <w:r>
+              <w:rPr>
+                <w:rFonts w:hint="eastAsia"/>
+                <w:szCs w:val="28"/>
+              </w:rPr>
+              <w:t>目前系統並無顯著之優勢</w:t>
+            </w:r>
+            <w:r>
+              <w:rPr>
+                <w:rFonts w:hint="eastAsia"/>
+                <w:szCs w:val="28"/>
+              </w:rPr>
+              <w:t>。</w:t>
+            </w:r>
           </w:p>
         </w:tc>
       </w:tr>
@@ -59529,7 +59751,8 @@
         </w:trPr>
         <w:tc>
           <w:tcPr>
-            <w:tcW w:w="5098" w:type="dxa"/>
+            <w:tcW w:w="5538" w:type="dxa"/>
+            <w:vAlign w:val="center"/>
           </w:tcPr>
           <w:p>
             <w:pPr>
@@ -59543,32 +59766,18 @@
                 <w:rFonts w:hint="eastAsia"/>
                 <w:szCs w:val="28"/>
               </w:rPr>
-              <w:t>為什麼</w:t>
-            </w:r>
-            <w:r>
-              <w:rPr>
-                <w:rFonts w:hint="eastAsia"/>
-                <w:szCs w:val="28"/>
-              </w:rPr>
-              <w:t>Google</w:t>
-            </w:r>
-            <w:r>
-              <w:rPr>
-                <w:rFonts w:hint="eastAsia"/>
-                <w:szCs w:val="28"/>
-              </w:rPr>
-              <w:t>不做這件事？</w:t>
-            </w:r>
-          </w:p>
-        </w:tc>
-        <w:tc>
-          <w:tcPr>
-            <w:tcW w:w="3198" w:type="dxa"/>
+              <w:t>會員的資料庫到底是需要建置兩個資料庫還是關聯式資料庫但有兩種不同數的資料表</w:t>
+            </w:r>
+          </w:p>
+        </w:tc>
+        <w:tc>
+          <w:tcPr>
+            <w:tcW w:w="4405" w:type="dxa"/>
+            <w:vAlign w:val="center"/>
           </w:tcPr>
           <w:p>
             <w:pPr>
               <w:spacing w:line="480" w:lineRule="exact"/>
-              <w:jc w:val="center"/>
               <w:rPr>
                 <w:szCs w:val="28"/>
               </w:rPr>
@@ -59582,7 +59791,8 @@
         </w:trPr>
         <w:tc>
           <w:tcPr>
-            <w:tcW w:w="5098" w:type="dxa"/>
+            <w:tcW w:w="5538" w:type="dxa"/>
+            <w:vAlign w:val="center"/>
           </w:tcPr>
           <w:p>
             <w:pPr>
@@ -59596,35 +59806,90 @@
                 <w:rFonts w:hint="eastAsia"/>
                 <w:szCs w:val="28"/>
               </w:rPr>
+              <w:t>為什麼</w:t>
+            </w:r>
+            <w:r>
+              <w:rPr>
+                <w:rFonts w:hint="eastAsia"/>
+                <w:szCs w:val="28"/>
+              </w:rPr>
+              <w:t>Google</w:t>
+            </w:r>
+            <w:r>
+              <w:rPr>
+                <w:rFonts w:hint="eastAsia"/>
+                <w:szCs w:val="28"/>
+              </w:rPr>
+              <w:t>不做這件事？</w:t>
+            </w:r>
+          </w:p>
+        </w:tc>
+        <w:tc>
+          <w:tcPr>
+            <w:tcW w:w="4405" w:type="dxa"/>
+            <w:vAlign w:val="center"/>
+          </w:tcPr>
+          <w:p>
+            <w:pPr>
+              <w:spacing w:line="480" w:lineRule="exact"/>
+              <w:rPr>
+                <w:szCs w:val="28"/>
+              </w:rPr>
+            </w:pPr>
+            <w:r>
+              <w:rPr>
+                <w:rFonts w:hint="eastAsia"/>
+                <w:szCs w:val="28"/>
+              </w:rPr>
+              <w:t>G</w:t>
+            </w:r>
+            <w:r>
+              <w:rPr>
+                <w:szCs w:val="28"/>
+              </w:rPr>
+              <w:t>oogle</w:t>
+            </w:r>
+            <w:r>
+              <w:rPr>
+                <w:rFonts w:hint="eastAsia"/>
+                <w:szCs w:val="28"/>
+              </w:rPr>
+              <w:t>目前實施的策略是將短期內多次留言的評論刪除或發送錯誤訊息；而本組是參考</w:t>
+            </w:r>
+            <w:r>
+              <w:rPr>
+                <w:rFonts w:hint="eastAsia"/>
+                <w:szCs w:val="28"/>
+              </w:rPr>
+              <w:t>X</w:t>
+            </w:r>
+            <w:r>
+              <w:rPr>
+                <w:rFonts w:hint="eastAsia"/>
+                <w:szCs w:val="28"/>
+              </w:rPr>
+              <w:t>（即</w:t>
+            </w:r>
+            <w:r>
+              <w:rPr>
+                <w:rFonts w:hint="eastAsia"/>
+                <w:szCs w:val="28"/>
+              </w:rPr>
               <w:t>T</w:t>
             </w:r>
             <w:r>
               <w:rPr>
                 <w:szCs w:val="28"/>
               </w:rPr>
-              <w:t>A</w:t>
+              <w:t>witter</w:t>
             </w:r>
             <w:r>
               <w:rPr>
                 <w:rFonts w:hint="eastAsia"/>
                 <w:szCs w:val="28"/>
               </w:rPr>
-              <w:t>錯誤？到底是要針對消費者還是店家？痛點是甚麼？到底要解決的問題是甚麼？</w:t>
-            </w:r>
-          </w:p>
-        </w:tc>
-        <w:tc>
-          <w:tcPr>
-            <w:tcW w:w="3198" w:type="dxa"/>
-          </w:tcPr>
-          <w:p>
-            <w:pPr>
-              <w:spacing w:line="480" w:lineRule="exact"/>
-              <w:jc w:val="center"/>
-              <w:rPr>
-                <w:szCs w:val="28"/>
-              </w:rPr>
-            </w:pPr>
+              <w:t>）以標示的方式呈現</w:t>
+            </w:r>
           </w:p>
         </w:tc>
       </w:tr>
@@ -59634,7 +59899,8 @@
         </w:trPr>
         <w:tc>
           <w:tcPr>
-            <w:tcW w:w="5098" w:type="dxa"/>
+            <w:tcW w:w="5538" w:type="dxa"/>
+            <w:vAlign w:val="center"/>
           </w:tcPr>
           <w:p>
             <w:pPr>
@@ -59648,18 +59914,31 @@
                 <w:rFonts w:hint="eastAsia"/>
                 <w:szCs w:val="28"/>
               </w:rPr>
-              <w:t>使用者如何透過用戶導入我們平台？</w:t>
-            </w:r>
-          </w:p>
-        </w:tc>
-        <w:tc>
-          <w:tcPr>
-            <w:tcW w:w="3198" w:type="dxa"/>
+              <w:t>T</w:t>
+            </w:r>
+            <w:r>
+              <w:rPr>
+                <w:szCs w:val="28"/>
+              </w:rPr>
+              <w:t>A</w:t>
+            </w:r>
+            <w:r>
+              <w:rPr>
+                <w:rFonts w:hint="eastAsia"/>
+                <w:szCs w:val="28"/>
+              </w:rPr>
+              <w:t>錯誤？到底是要針對消費者還是店家？痛點是甚麼？到底要解決的問題是甚麼？</w:t>
+            </w:r>
+          </w:p>
+        </w:tc>
+        <w:tc>
+          <w:tcPr>
+            <w:tcW w:w="4405" w:type="dxa"/>
+            <w:vAlign w:val="center"/>
           </w:tcPr>
           <w:p>
             <w:pPr>
               <w:spacing w:line="480" w:lineRule="exact"/>
-              <w:jc w:val="center"/>
               <w:rPr>
                 <w:szCs w:val="28"/>
               </w:rPr>
@@ -59673,7 +59952,8 @@
         </w:trPr>
         <w:tc>
           <w:tcPr>
-            <w:tcW w:w="5098" w:type="dxa"/>
+            <w:tcW w:w="5538" w:type="dxa"/>
+            <w:vAlign w:val="center"/>
           </w:tcPr>
           <w:p>
             <w:pPr>
@@ -59687,22 +59967,125 @@
                 <w:rFonts w:hint="eastAsia"/>
                 <w:szCs w:val="28"/>
               </w:rPr>
+              <w:t>使用者如何透過用戶導入我們平台？</w:t>
+            </w:r>
+          </w:p>
+        </w:tc>
+        <w:tc>
+          <w:tcPr>
+            <w:tcW w:w="4405" w:type="dxa"/>
+            <w:vAlign w:val="center"/>
+          </w:tcPr>
+          <w:p>
+            <w:pPr>
+              <w:spacing w:line="480" w:lineRule="exact"/>
+              <w:rPr>
+                <w:szCs w:val="28"/>
+              </w:rPr>
+            </w:pPr>
+            <w:r>
+              <w:rPr>
+                <w:rFonts w:hint="eastAsia"/>
+                <w:szCs w:val="28"/>
+              </w:rPr>
+              <w:t>本組有嘗試將系統轉為</w:t>
+            </w:r>
+            <w:r>
+              <w:rPr>
+                <w:rFonts w:hint="eastAsia"/>
+                <w:szCs w:val="28"/>
+              </w:rPr>
+              <w:t>Google Extension</w:t>
+            </w:r>
+            <w:r>
+              <w:rPr>
+                <w:rFonts w:hint="eastAsia"/>
+                <w:szCs w:val="28"/>
+              </w:rPr>
+              <w:t>，但在與指導老師討論過後，發現此技術並無法呈現我們所預想之結果。</w:t>
+            </w:r>
+          </w:p>
+        </w:tc>
+      </w:tr>
+      <w:tr>
+        <w:trPr>
+          <w:jc w:val="center"/>
+        </w:trPr>
+        <w:tc>
+          <w:tcPr>
+            <w:tcW w:w="5538" w:type="dxa"/>
+            <w:vAlign w:val="center"/>
+          </w:tcPr>
+          <w:p>
+            <w:pPr>
+              <w:spacing w:line="480" w:lineRule="exact"/>
+              <w:rPr>
+                <w:szCs w:val="28"/>
+              </w:rPr>
+            </w:pPr>
+            <w:r>
+              <w:rPr>
+                <w:rFonts w:hint="eastAsia"/>
+                <w:szCs w:val="28"/>
+              </w:rPr>
               <w:t>獲利模式？</w:t>
             </w:r>
           </w:p>
         </w:tc>
         <w:tc>
           <w:tcPr>
-            <w:tcW w:w="3198" w:type="dxa"/>
+            <w:tcW w:w="4405" w:type="dxa"/>
+            <w:vAlign w:val="center"/>
           </w:tcPr>
           <w:p>
             <w:pPr>
               <w:spacing w:line="480" w:lineRule="exact"/>
-              <w:jc w:val="center"/>
-              <w:rPr>
-                <w:szCs w:val="28"/>
-              </w:rPr>
-            </w:pPr>
+              <w:rPr>
+                <w:rFonts w:hint="eastAsia"/>
+                <w:szCs w:val="28"/>
+              </w:rPr>
+            </w:pPr>
+            <w:r>
+              <w:rPr>
+                <w:rFonts w:hint="eastAsia"/>
+                <w:szCs w:val="28"/>
+              </w:rPr>
+              <w:t>本系統透過與會員收取費用作為主要獲利模式；或是與關鍵伙伴</w:t>
+            </w:r>
+            <w:r>
+              <w:rPr>
+                <w:rFonts w:hint="eastAsia"/>
+                <w:szCs w:val="28"/>
+              </w:rPr>
+              <w:t>—</w:t>
+            </w:r>
+            <w:r>
+              <w:rPr>
+                <w:rFonts w:hint="eastAsia"/>
+                <w:szCs w:val="28"/>
+              </w:rPr>
+              <w:t>G</w:t>
+            </w:r>
+            <w:r>
+              <w:rPr>
+                <w:szCs w:val="28"/>
+              </w:rPr>
+              <w:t>oogle</w:t>
+            </w:r>
+            <w:r>
+              <w:rPr>
+                <w:rFonts w:hint="eastAsia"/>
+                <w:szCs w:val="28"/>
+              </w:rPr>
+              <w:t xml:space="preserve"> </w:t>
+            </w:r>
+            <w:r>
+              <w:rPr>
+                <w:rFonts w:hint="eastAsia"/>
+                <w:szCs w:val="28"/>
+              </w:rPr>
+              <w:t>作為主要合作對象，以技術承租的方式和對方簽約，並以訂閱的方式收取費用。</w:t>
+            </w:r>
           </w:p>
         </w:tc>
       </w:tr>
@@ -59758,7 +60141,7 @@
         <w:noProof/>
         <w:lang w:val="zh-TW"/>
       </w:rPr>
-      <w:t>42</w:t>
+      <w:t>51</w:t>
     </w:r>
     <w:r>
       <w:fldChar w:fldCharType="end"/>
@@ -65213,7 +65596,7 @@
 </file>
 
 <file path=customXml/itemProps1.xml><?xml version="1.0" encoding="utf-8"?>
-<ds:datastoreItem xmlns:ds="http://schemas.openxmlformats.org/officeDocument/2006/customXml" ds:itemID="{22F25279-BAF5-4151-91B2-6F7C9510F32E}">
+<ds:datastoreItem xmlns:ds="http://schemas.openxmlformats.org/officeDocument/2006/customXml" ds:itemID="{B72A5AB4-223C-4CC1-BBB3-01DEB1CDA90B}">
   <ds:schemaRefs>
     <ds:schemaRef ds:uri="http://schemas.openxmlformats.org/officeDocument/2006/bibliography"/>
   </ds:schemaRefs>
